--- a/TaylorFrancis/book-outline.docx
+++ b/TaylorFrancis/book-outline.docx
@@ -60,7 +60,7 @@
         <w:t xml:space="preserve">chapters, which might be split into chapters within parts.</w:t>
       </w:r>
     </w:p>
-    <w:bookmarkStart w:id="21" w:name="preface"/>
+    <w:bookmarkStart w:id="20" w:name="preface"/>
     <w:p>
       <w:pPr>
         <w:pStyle w:val="Heading2"/>
@@ -93,10 +93,49 @@
         <w:t xml:space="preserve">and give other useful perspectives.</w:t>
       </w:r>
     </w:p>
-    <w:bookmarkStart w:id="20" w:name="preliminaries"/>
-    <w:p>
-      <w:pPr>
-        <w:pStyle w:val="Heading3"/>
+    <w:p>
+      <w:pPr>
+        <w:numPr>
+          <w:ilvl w:val="0"/>
+          <w:numId w:val="1001"/>
+        </w:numPr>
+        <w:pStyle w:val="Compact"/>
+      </w:pPr>
+      <w:r>
+        <w:t xml:space="preserve">ONE, TWO, MANY</w:t>
+      </w:r>
+    </w:p>
+    <w:p>
+      <w:pPr>
+        <w:numPr>
+          <w:ilvl w:val="0"/>
+          <w:numId w:val="1001"/>
+        </w:numPr>
+        <w:pStyle w:val="Compact"/>
+      </w:pPr>
+      <w:r>
+        <w:t xml:space="preserve">Flatland</w:t>
+      </w:r>
+    </w:p>
+    <w:p>
+      <w:pPr>
+        <w:numPr>
+          <w:ilvl w:val="0"/>
+          <w:numId w:val="1001"/>
+        </w:numPr>
+        <w:pStyle w:val="Compact"/>
+      </w:pPr>
+      <w:r>
+        <w:t xml:space="preserve">EUREKA</w:t>
+      </w:r>
+    </w:p>
+    <w:p>
+      <w:pPr>
+        <w:numPr>
+          <w:ilvl w:val="0"/>
+          <w:numId w:val="1001"/>
+        </w:numPr>
+        <w:pStyle w:val="Compact"/>
       </w:pPr>
       <w:r>
         <w:t xml:space="preserve">Preliminaries</w:t>
@@ -107,14 +146,14 @@
         <w:pStyle w:val="FirstParagraph"/>
       </w:pPr>
       <w:r>
-        <w:t xml:space="preserve">Maybe not a separate chapter, but list the main packages used here and data sets for examples.</w:t>
-      </w:r>
-    </w:p>
-    <w:p>
-      <w:pPr>
-        <w:numPr>
-          <w:ilvl w:val="0"/>
-          <w:numId w:val="1001"/>
+        <w:t xml:space="preserve">In here, I also list the main packages used here and data sets for examples.</w:t>
+      </w:r>
+    </w:p>
+    <w:p>
+      <w:pPr>
+        <w:numPr>
+          <w:ilvl w:val="0"/>
+          <w:numId w:val="1002"/>
         </w:numPr>
         <w:pStyle w:val="Compact"/>
       </w:pPr>
@@ -225,7 +264,7 @@
       <w:pPr>
         <w:numPr>
           <w:ilvl w:val="0"/>
-          <w:numId w:val="1001"/>
+          <w:numId w:val="1002"/>
         </w:numPr>
         <w:pStyle w:val="Compact"/>
       </w:pPr>
@@ -250,74 +289,73 @@
       </w:r>
     </w:p>
     <w:bookmarkEnd w:id="20"/>
+    <w:bookmarkStart w:id="21" w:name="introduction"/>
+    <w:p>
+      <w:pPr>
+        <w:pStyle w:val="Heading2"/>
+      </w:pPr>
+      <w:r>
+        <w:t xml:space="preserve">Introduction</w:t>
+      </w:r>
+    </w:p>
+    <w:p>
+      <w:pPr>
+        <w:pStyle w:val="FirstParagraph"/>
+      </w:pPr>
+      <w:r>
+        <w:t xml:space="preserve">This chapter attempts to motivate a multivariate approach to data visualization and statistical models.</w:t>
+      </w:r>
+    </w:p>
+    <w:p>
+      <w:pPr>
+        <w:numPr>
+          <w:ilvl w:val="0"/>
+          <w:numId w:val="1003"/>
+        </w:numPr>
+        <w:pStyle w:val="Compact"/>
+      </w:pPr>
+      <w:r>
+        <w:t xml:space="preserve">why use a multivariate design?</w:t>
+      </w:r>
+    </w:p>
+    <w:p>
+      <w:pPr>
+        <w:numPr>
+          <w:ilvl w:val="0"/>
+          <w:numId w:val="1003"/>
+        </w:numPr>
+        <w:pStyle w:val="Compact"/>
+      </w:pPr>
+      <w:r>
+        <w:t xml:space="preserve">Linear models: Univariate to multivariate</w:t>
+      </w:r>
+    </w:p>
+    <w:p>
+      <w:pPr>
+        <w:numPr>
+          <w:ilvl w:val="0"/>
+          <w:numId w:val="1003"/>
+        </w:numPr>
+        <w:pStyle w:val="Compact"/>
+      </w:pPr>
+      <w:r>
+        <w:t xml:space="preserve">visualization is harder</w:t>
+      </w:r>
+    </w:p>
+    <w:p>
+      <w:pPr>
+        <w:numPr>
+          <w:ilvl w:val="0"/>
+          <w:numId w:val="1003"/>
+        </w:numPr>
+        <w:pStyle w:val="Compact"/>
+      </w:pPr>
+      <w:r>
+        <w:t xml:space="preserve">Problems in understanding and communicating MLM results</w:t>
+      </w:r>
+    </w:p>
     <w:bookmarkEnd w:id="21"/>
-    <w:bookmarkStart w:id="22" w:name="introduction"/>
-    <w:p>
-      <w:pPr>
-        <w:pStyle w:val="Heading2"/>
-      </w:pPr>
-      <w:r>
-        <w:t xml:space="preserve">Introduction</w:t>
-      </w:r>
-    </w:p>
-    <w:p>
-      <w:pPr>
-        <w:pStyle w:val="FirstParagraph"/>
-      </w:pPr>
-      <w:r>
-        <w:t xml:space="preserve">This chapter attempts to motivate a multivariate approach to data visualization and statistical models</w:t>
-      </w:r>
-    </w:p>
-    <w:p>
-      <w:pPr>
-        <w:numPr>
-          <w:ilvl w:val="0"/>
-          <w:numId w:val="1002"/>
-        </w:numPr>
-        <w:pStyle w:val="Compact"/>
-      </w:pPr>
-      <w:r>
-        <w:t xml:space="preserve">why use a multivariate design?</w:t>
-      </w:r>
-    </w:p>
-    <w:p>
-      <w:pPr>
-        <w:numPr>
-          <w:ilvl w:val="0"/>
-          <w:numId w:val="1002"/>
-        </w:numPr>
-        <w:pStyle w:val="Compact"/>
-      </w:pPr>
-      <w:r>
-        <w:t xml:space="preserve">Linear models: Univariate to multivariate</w:t>
-      </w:r>
-    </w:p>
-    <w:p>
-      <w:pPr>
-        <w:numPr>
-          <w:ilvl w:val="0"/>
-          <w:numId w:val="1002"/>
-        </w:numPr>
-        <w:pStyle w:val="Compact"/>
-      </w:pPr>
-      <w:r>
-        <w:t xml:space="preserve">visualization is harder</w:t>
-      </w:r>
-    </w:p>
-    <w:p>
-      <w:pPr>
-        <w:numPr>
-          <w:ilvl w:val="0"/>
-          <w:numId w:val="1002"/>
-        </w:numPr>
-        <w:pStyle w:val="Compact"/>
-      </w:pPr>
-      <w:r>
-        <w:t xml:space="preserve">Problems in understanding and communicating MLM results</w:t>
-      </w:r>
-    </w:p>
-    <w:bookmarkEnd w:id="22"/>
-    <w:bookmarkStart w:id="23" w:name="getting-started"/>
+    <w:bookmarkStart w:id="22" w:name="getting-started"/>
     <w:p>
       <w:pPr>
         <w:pStyle w:val="Heading2"/>
@@ -397,84 +435,12 @@
       <w:pPr>
         <w:numPr>
           <w:ilvl w:val="0"/>
-          <w:numId w:val="1003"/>
+          <w:numId w:val="1004"/>
         </w:numPr>
         <w:pStyle w:val="Compact"/>
       </w:pPr>
       <w:r>
         <w:t xml:space="preserve">Why plot your data?</w:t>
-      </w:r>
-    </w:p>
-    <w:p>
-      <w:pPr>
-        <w:numPr>
-          <w:ilvl w:val="1"/>
-          <w:numId w:val="1004"/>
-        </w:numPr>
-        <w:pStyle w:val="Compact"/>
-      </w:pPr>
-      <w:r>
-        <w:t xml:space="preserve">Anscombe data</w:t>
-      </w:r>
-    </w:p>
-    <w:p>
-      <w:pPr>
-        <w:numPr>
-          <w:ilvl w:val="1"/>
-          <w:numId w:val="1004"/>
-        </w:numPr>
-        <w:pStyle w:val="Compact"/>
-      </w:pPr>
-      <w:r>
-        <w:t xml:space="preserve">Davis data</w:t>
-      </w:r>
-    </w:p>
-    <w:p>
-      <w:pPr>
-        <w:numPr>
-          <w:ilvl w:val="0"/>
-          <w:numId w:val="1003"/>
-        </w:numPr>
-        <w:pStyle w:val="Compact"/>
-      </w:pPr>
-      <w:r>
-        <w:t xml:space="preserve">Data plots</w:t>
-      </w:r>
-    </w:p>
-    <w:p>
-      <w:pPr>
-        <w:numPr>
-          <w:ilvl w:val="0"/>
-          <w:numId w:val="1003"/>
-        </w:numPr>
-        <w:pStyle w:val="Compact"/>
-      </w:pPr>
-      <w:r>
-        <w:t xml:space="preserve">Model plots</w:t>
-      </w:r>
-    </w:p>
-    <w:p>
-      <w:pPr>
-        <w:numPr>
-          <w:ilvl w:val="0"/>
-          <w:numId w:val="1003"/>
-        </w:numPr>
-        <w:pStyle w:val="Compact"/>
-      </w:pPr>
-      <w:r>
-        <w:t xml:space="preserve">Diagnostic plots</w:t>
-      </w:r>
-    </w:p>
-    <w:p>
-      <w:pPr>
-        <w:numPr>
-          <w:ilvl w:val="0"/>
-          <w:numId w:val="1003"/>
-        </w:numPr>
-        <w:pStyle w:val="Compact"/>
-      </w:pPr>
-      <w:r>
-        <w:t xml:space="preserve">Principles of graphic display</w:t>
       </w:r>
     </w:p>
     <w:p>
@@ -486,7 +452,7 @@
         <w:pStyle w:val="Compact"/>
       </w:pPr>
       <w:r>
-        <w:t xml:space="preserve">Criteria for assessing graphs: communication goals</w:t>
+        <w:t xml:space="preserve">Anscombe data</w:t>
       </w:r>
     </w:p>
     <w:p>
@@ -498,6 +464,78 @@
         <w:pStyle w:val="Compact"/>
       </w:pPr>
       <w:r>
+        <w:t xml:space="preserve">Davis data</w:t>
+      </w:r>
+    </w:p>
+    <w:p>
+      <w:pPr>
+        <w:numPr>
+          <w:ilvl w:val="0"/>
+          <w:numId w:val="1004"/>
+        </w:numPr>
+        <w:pStyle w:val="Compact"/>
+      </w:pPr>
+      <w:r>
+        <w:t xml:space="preserve">Data plots</w:t>
+      </w:r>
+    </w:p>
+    <w:p>
+      <w:pPr>
+        <w:numPr>
+          <w:ilvl w:val="0"/>
+          <w:numId w:val="1004"/>
+        </w:numPr>
+        <w:pStyle w:val="Compact"/>
+      </w:pPr>
+      <w:r>
+        <w:t xml:space="preserve">Model plots</w:t>
+      </w:r>
+    </w:p>
+    <w:p>
+      <w:pPr>
+        <w:numPr>
+          <w:ilvl w:val="0"/>
+          <w:numId w:val="1004"/>
+        </w:numPr>
+        <w:pStyle w:val="Compact"/>
+      </w:pPr>
+      <w:r>
+        <w:t xml:space="preserve">Diagnostic plots</w:t>
+      </w:r>
+    </w:p>
+    <w:p>
+      <w:pPr>
+        <w:numPr>
+          <w:ilvl w:val="0"/>
+          <w:numId w:val="1004"/>
+        </w:numPr>
+        <w:pStyle w:val="Compact"/>
+      </w:pPr>
+      <w:r>
+        <w:t xml:space="preserve">Principles of graphic display</w:t>
+      </w:r>
+    </w:p>
+    <w:p>
+      <w:pPr>
+        <w:numPr>
+          <w:ilvl w:val="1"/>
+          <w:numId w:val="1006"/>
+        </w:numPr>
+        <w:pStyle w:val="Compact"/>
+      </w:pPr>
+      <w:r>
+        <w:t xml:space="preserve">Criteria for assessing graphs: communication goals</w:t>
+      </w:r>
+    </w:p>
+    <w:p>
+      <w:pPr>
+        <w:numPr>
+          <w:ilvl w:val="1"/>
+          <w:numId w:val="1006"/>
+        </w:numPr>
+        <w:pStyle w:val="Compact"/>
+      </w:pPr>
+      <w:r>
         <w:t xml:space="preserve">Graphic comparison: make important comparisons easy</w:t>
       </w:r>
     </w:p>
@@ -505,7 +543,7 @@
       <w:pPr>
         <w:numPr>
           <w:ilvl w:val="1"/>
-          <w:numId w:val="1005"/>
+          <w:numId w:val="1006"/>
         </w:numPr>
         <w:pStyle w:val="Compact"/>
       </w:pPr>
@@ -517,7 +555,7 @@
       <w:pPr>
         <w:numPr>
           <w:ilvl w:val="1"/>
-          <w:numId w:val="1005"/>
+          <w:numId w:val="1006"/>
         </w:numPr>
         <w:pStyle w:val="Compact"/>
       </w:pPr>
@@ -525,8 +563,8 @@
         <w:t xml:space="preserve">visual thinning: remove detail to focus on the main comparisons</w:t>
       </w:r>
     </w:p>
-    <w:bookmarkEnd w:id="23"/>
-    <w:bookmarkStart w:id="24" w:name="plots-of-multivariate-data"/>
+    <w:bookmarkEnd w:id="22"/>
+    <w:bookmarkStart w:id="23" w:name="plots-of-multivariate-data"/>
     <w:p>
       <w:pPr>
         <w:pStyle w:val="Heading2"/>
@@ -557,7 +595,52 @@
         <w:pStyle w:val="BodyText"/>
       </w:pPr>
       <w:r>
-        <w:t xml:space="preserve">This chapter introduces a toolbox of basic graphical methods for visualizing multivariate datasets. It starts with some simple techniques to enhance the basic scatterplot with annotations such as fitted lines, curves and data ellipses to summarize the relation between two variables.</w:t>
+        <w:t xml:space="preserve">This chapter introduces a toolbox of basic graphical methods for visualizing multivariate datasets. It starts with some simple techniques to enhance the basic scatterplot with annotations such as fitted lines, curves and data ellipses to summarize the relation between two variables. These are described as</w:t>
+      </w:r>
+      <w:r>
+        <w:t xml:space="preserve"> </w:t>
+      </w:r>
+      <w:r>
+        <w:rPr>
+          <w:iCs/>
+          <w:i/>
+        </w:rPr>
+        <w:t xml:space="preserve">smoothers</w:t>
+      </w:r>
+      <w:r>
+        <w:t xml:space="preserve">, such as regression lines and nonparametric curves,</w:t>
+      </w:r>
+      <w:r>
+        <w:t xml:space="preserve"> </w:t>
+      </w:r>
+      <w:r>
+        <w:rPr>
+          <w:iCs/>
+          <w:i/>
+        </w:rPr>
+        <w:t xml:space="preserve">stratifiers</w:t>
+      </w:r>
+      <w:r>
+        <w:t xml:space="preserve"> </w:t>
+      </w:r>
+      <w:r>
+        <w:t xml:space="preserve">to identify subgroups or conditioning in multi-panel displays and</w:t>
+      </w:r>
+      <w:r>
+        <w:t xml:space="preserve"> </w:t>
+      </w:r>
+      <w:r>
+        <w:rPr>
+          <w:iCs/>
+          <w:i/>
+        </w:rPr>
+        <w:t xml:space="preserve">data ellipses</w:t>
+      </w:r>
+      <w:r>
+        <w:t xml:space="preserve"> </w:t>
+      </w:r>
+      <w:r>
+        <w:t xml:space="preserve">(or more generally bivariate densities).</w:t>
       </w:r>
     </w:p>
     <w:p>
@@ -565,55 +648,37 @@
         <w:pStyle w:val="BodyText"/>
       </w:pPr>
       <w:r>
-        <w:t xml:space="preserve">To visualize more than two variables, we can view all pairs of variables in a scatterplot matrix or shift gears entirely to show multiple variables along a set of parallel axes. As the number of variables increase, we may need to suppress details with stronger summaries for a high-level reconnaissance of our data terrain, as we do by zooming out on a map.</w:t>
-      </w:r>
-    </w:p>
-    <w:p>
-      <w:pPr>
-        <w:numPr>
-          <w:ilvl w:val="0"/>
-          <w:numId w:val="1006"/>
+        <w:t xml:space="preserve">To visualize more than two variables, we can view all pairs of variables in a scatterplot matrix or shift gears entirely to show multiple variables along a set of parallel axes. As the number of variables increase, we may need to suppress details with stronger summaries (</w:t>
+      </w:r>
+      <w:r>
+        <w:rPr>
+          <w:iCs/>
+          <w:i/>
+        </w:rPr>
+        <w:t xml:space="preserve">visual thinning</w:t>
+      </w:r>
+      <w:r>
+        <w:t xml:space="preserve">) for a high-level reconnaissance of our data terrain, as we do by zooming out on a map.</w:t>
+      </w:r>
+    </w:p>
+    <w:p>
+      <w:pPr>
+        <w:pStyle w:val="BodyText"/>
+      </w:pPr>
+      <w:r>
+        <w:t xml:space="preserve">A first draft of this chapter is largely complete.</w:t>
+      </w:r>
+    </w:p>
+    <w:p>
+      <w:pPr>
+        <w:numPr>
+          <w:ilvl w:val="0"/>
+          <w:numId w:val="1007"/>
         </w:numPr>
         <w:pStyle w:val="Compact"/>
       </w:pPr>
       <w:r>
         <w:t xml:space="preserve">Bivariate summaries:</w:t>
-      </w:r>
-    </w:p>
-    <w:p>
-      <w:pPr>
-        <w:numPr>
-          <w:ilvl w:val="1"/>
-          <w:numId w:val="1007"/>
-        </w:numPr>
-        <w:pStyle w:val="Compact"/>
-      </w:pPr>
-      <w:r>
-        <w:t xml:space="preserve">Smoothers</w:t>
-      </w:r>
-    </w:p>
-    <w:p>
-      <w:pPr>
-        <w:numPr>
-          <w:ilvl w:val="1"/>
-          <w:numId w:val="1007"/>
-        </w:numPr>
-        <w:pStyle w:val="Compact"/>
-      </w:pPr>
-      <w:r>
-        <w:t xml:space="preserve">Data ellipses</w:t>
-      </w:r>
-    </w:p>
-    <w:p>
-      <w:pPr>
-        <w:numPr>
-          <w:ilvl w:val="0"/>
-          <w:numId w:val="1006"/>
-        </w:numPr>
-        <w:pStyle w:val="Compact"/>
-      </w:pPr>
-      <w:r>
-        <w:t xml:space="preserve">Scatterplot matrices</w:t>
       </w:r>
     </w:p>
     <w:p>
@@ -625,31 +690,43 @@
         <w:pStyle w:val="Compact"/>
       </w:pPr>
       <w:r>
-        <w:t xml:space="preserve">Corrplots</w:t>
-      </w:r>
-    </w:p>
-    <w:p>
-      <w:pPr>
-        <w:numPr>
-          <w:ilvl w:val="0"/>
-          <w:numId w:val="1006"/>
-        </w:numPr>
-        <w:pStyle w:val="Compact"/>
-      </w:pPr>
-      <w:r>
-        <w:t xml:space="preserve">Parallel coordinate plots</w:t>
-      </w:r>
-    </w:p>
-    <w:p>
-      <w:pPr>
-        <w:numPr>
-          <w:ilvl w:val="0"/>
-          <w:numId w:val="1006"/>
-        </w:numPr>
-        <w:pStyle w:val="Compact"/>
-      </w:pPr>
-      <w:r>
-        <w:t xml:space="preserve">Categorical data:</w:t>
+        <w:t xml:space="preserve">Smoothers</w:t>
+      </w:r>
+    </w:p>
+    <w:p>
+      <w:pPr>
+        <w:numPr>
+          <w:ilvl w:val="1"/>
+          <w:numId w:val="1008"/>
+        </w:numPr>
+        <w:pStyle w:val="Compact"/>
+      </w:pPr>
+      <w:r>
+        <w:t xml:space="preserve">Stratifiers</w:t>
+      </w:r>
+    </w:p>
+    <w:p>
+      <w:pPr>
+        <w:numPr>
+          <w:ilvl w:val="1"/>
+          <w:numId w:val="1008"/>
+        </w:numPr>
+        <w:pStyle w:val="Compact"/>
+      </w:pPr>
+      <w:r>
+        <w:t xml:space="preserve">Data ellipses &amp; bivariate density displays</w:t>
+      </w:r>
+    </w:p>
+    <w:p>
+      <w:pPr>
+        <w:numPr>
+          <w:ilvl w:val="0"/>
+          <w:numId w:val="1007"/>
+        </w:numPr>
+        <w:pStyle w:val="Compact"/>
+      </w:pPr>
+      <w:r>
+        <w:t xml:space="preserve">Scatterplot matrices</w:t>
       </w:r>
     </w:p>
     <w:p>
@@ -661,14 +738,26 @@
         <w:pStyle w:val="Compact"/>
       </w:pPr>
       <w:r>
-        <w:t xml:space="preserve">Mosaic plots</w:t>
-      </w:r>
-    </w:p>
-    <w:p>
-      <w:pPr>
-        <w:numPr>
-          <w:ilvl w:val="0"/>
-          <w:numId w:val="1006"/>
+        <w:t xml:space="preserve">Visual thinning</w:t>
+      </w:r>
+    </w:p>
+    <w:p>
+      <w:pPr>
+        <w:numPr>
+          <w:ilvl w:val="1"/>
+          <w:numId w:val="1009"/>
+        </w:numPr>
+        <w:pStyle w:val="Compact"/>
+      </w:pPr>
+      <w:r>
+        <w:t xml:space="preserve">Corrgrams</w:t>
+      </w:r>
+    </w:p>
+    <w:p>
+      <w:pPr>
+        <w:numPr>
+          <w:ilvl w:val="0"/>
+          <w:numId w:val="1007"/>
         </w:numPr>
         <w:pStyle w:val="Compact"/>
       </w:pPr>
@@ -679,17 +768,29 @@
     <w:p>
       <w:pPr>
         <w:numPr>
-          <w:ilvl w:val="0"/>
-          <w:numId w:val="1006"/>
-        </w:numPr>
-        <w:pStyle w:val="Compact"/>
-      </w:pPr>
-      <w:r>
-        <w:t xml:space="preserve">Heatmaps</w:t>
-      </w:r>
-    </w:p>
-    <w:bookmarkEnd w:id="24"/>
-    <w:bookmarkStart w:id="25" w:name="X0a6ba15c30e4691df7743d506fa6fe2cc0e0eb9"/>
+          <w:ilvl w:val="1"/>
+          <w:numId w:val="1010"/>
+        </w:numPr>
+        <w:pStyle w:val="Compact"/>
+      </w:pPr>
+      <w:r>
+        <w:t xml:space="preserve">Categorical data: mosaic pairs plots</w:t>
+      </w:r>
+    </w:p>
+    <w:p>
+      <w:pPr>
+        <w:numPr>
+          <w:ilvl w:val="0"/>
+          <w:numId w:val="1007"/>
+        </w:numPr>
+        <w:pStyle w:val="Compact"/>
+      </w:pPr>
+      <w:r>
+        <w:t xml:space="preserve">Parallel coordinate plots</w:t>
+      </w:r>
+    </w:p>
+    <w:bookmarkEnd w:id="23"/>
+    <w:bookmarkStart w:id="24" w:name="X0a6ba15c30e4691df7743d506fa6fe2cc0e0eb9"/>
     <w:p>
       <w:pPr>
         <w:pStyle w:val="Heading2"/>
@@ -757,7 +858,7 @@
       <w:pPr>
         <w:numPr>
           <w:ilvl w:val="0"/>
-          <w:numId w:val="1010"/>
+          <w:numId w:val="1011"/>
         </w:numPr>
         <w:pStyle w:val="Compact"/>
       </w:pPr>
@@ -769,7 +870,7 @@
       <w:pPr>
         <w:numPr>
           <w:ilvl w:val="0"/>
-          <w:numId w:val="1010"/>
+          <w:numId w:val="1011"/>
         </w:numPr>
         <w:pStyle w:val="Compact"/>
       </w:pPr>
@@ -777,86 +878,86 @@
         <w:t xml:space="preserve">Biplot, a low-dimensional view</w:t>
       </w:r>
     </w:p>
+    <w:bookmarkEnd w:id="24"/>
+    <w:bookmarkStart w:id="25" w:name="overview-of-linear-models"/>
+    <w:p>
+      <w:pPr>
+        <w:pStyle w:val="Heading2"/>
+      </w:pPr>
+      <w:r>
+        <w:t xml:space="preserve">Overview of Linear Models</w:t>
+      </w:r>
+    </w:p>
+    <w:p>
+      <w:pPr>
+        <w:pStyle w:val="FirstParagraph"/>
+      </w:pPr>
+      <w:r>
+        <w:t xml:space="preserve">In this chapter, I review the standard statistical methods for explaining or predicting a quantitative response using a linear model composed of quantitative and/or categorical predictors.</w:t>
+      </w:r>
+    </w:p>
+    <w:p>
+      <w:pPr>
+        <w:numPr>
+          <w:ilvl w:val="0"/>
+          <w:numId w:val="1012"/>
+        </w:numPr>
+        <w:pStyle w:val="Compact"/>
+      </w:pPr>
+      <w:r>
+        <w:t xml:space="preserve">Regression</w:t>
+      </w:r>
+    </w:p>
+    <w:p>
+      <w:pPr>
+        <w:numPr>
+          <w:ilvl w:val="0"/>
+          <w:numId w:val="1012"/>
+        </w:numPr>
+        <w:pStyle w:val="Compact"/>
+      </w:pPr>
+      <w:r>
+        <w:t xml:space="preserve">ANOVA</w:t>
+      </w:r>
+    </w:p>
+    <w:p>
+      <w:pPr>
+        <w:numPr>
+          <w:ilvl w:val="0"/>
+          <w:numId w:val="1012"/>
+        </w:numPr>
+        <w:pStyle w:val="Compact"/>
+      </w:pPr>
+      <w:r>
+        <w:t xml:space="preserve">ANCOVA</w:t>
+      </w:r>
+    </w:p>
+    <w:p>
+      <w:pPr>
+        <w:numPr>
+          <w:ilvl w:val="0"/>
+          <w:numId w:val="1012"/>
+        </w:numPr>
+        <w:pStyle w:val="Compact"/>
+      </w:pPr>
+      <w:r>
+        <w:t xml:space="preserve">Discriminant analysis</w:t>
+      </w:r>
+    </w:p>
+    <w:p>
+      <w:pPr>
+        <w:numPr>
+          <w:ilvl w:val="0"/>
+          <w:numId w:val="1012"/>
+        </w:numPr>
+        <w:pStyle w:val="Compact"/>
+      </w:pPr>
+      <w:r>
+        <w:t xml:space="preserve">Regression trees</w:t>
+      </w:r>
+    </w:p>
     <w:bookmarkEnd w:id="25"/>
-    <w:bookmarkStart w:id="26" w:name="overview-of-linear-models"/>
-    <w:p>
-      <w:pPr>
-        <w:pStyle w:val="Heading2"/>
-      </w:pPr>
-      <w:r>
-        <w:t xml:space="preserve">Overview of Linear Models</w:t>
-      </w:r>
-    </w:p>
-    <w:p>
-      <w:pPr>
-        <w:pStyle w:val="FirstParagraph"/>
-      </w:pPr>
-      <w:r>
-        <w:t xml:space="preserve">In this chapter, I review the standard statistical methods for explaining or predicting a quantitative response using a linear model composed of quantitative and/or categorical predictors.</w:t>
-      </w:r>
-    </w:p>
-    <w:p>
-      <w:pPr>
-        <w:numPr>
-          <w:ilvl w:val="0"/>
-          <w:numId w:val="1011"/>
-        </w:numPr>
-        <w:pStyle w:val="Compact"/>
-      </w:pPr>
-      <w:r>
-        <w:t xml:space="preserve">Regression</w:t>
-      </w:r>
-    </w:p>
-    <w:p>
-      <w:pPr>
-        <w:numPr>
-          <w:ilvl w:val="0"/>
-          <w:numId w:val="1011"/>
-        </w:numPr>
-        <w:pStyle w:val="Compact"/>
-      </w:pPr>
-      <w:r>
-        <w:t xml:space="preserve">ANOVA</w:t>
-      </w:r>
-    </w:p>
-    <w:p>
-      <w:pPr>
-        <w:numPr>
-          <w:ilvl w:val="0"/>
-          <w:numId w:val="1011"/>
-        </w:numPr>
-        <w:pStyle w:val="Compact"/>
-      </w:pPr>
-      <w:r>
-        <w:t xml:space="preserve">ANCOVA</w:t>
-      </w:r>
-    </w:p>
-    <w:p>
-      <w:pPr>
-        <w:numPr>
-          <w:ilvl w:val="0"/>
-          <w:numId w:val="1011"/>
-        </w:numPr>
-        <w:pStyle w:val="Compact"/>
-      </w:pPr>
-      <w:r>
-        <w:t xml:space="preserve">Discriminant analysis</w:t>
-      </w:r>
-    </w:p>
-    <w:p>
-      <w:pPr>
-        <w:numPr>
-          <w:ilvl w:val="0"/>
-          <w:numId w:val="1011"/>
-        </w:numPr>
-        <w:pStyle w:val="Compact"/>
-      </w:pPr>
-      <w:r>
-        <w:t xml:space="preserve">Regression trees</w:t>
-      </w:r>
-    </w:p>
-    <w:bookmarkEnd w:id="26"/>
-    <w:bookmarkStart w:id="27" w:name="plots-for-univariate-response-models"/>
+    <w:bookmarkStart w:id="26" w:name="plots-for-univariate-response-models"/>
     <w:p>
       <w:pPr>
         <w:pStyle w:val="Heading2"/>
@@ -932,7 +1033,7 @@
       <w:pPr>
         <w:numPr>
           <w:ilvl w:val="0"/>
-          <w:numId w:val="1012"/>
+          <w:numId w:val="1013"/>
         </w:numPr>
         <w:pStyle w:val="Compact"/>
       </w:pPr>
@@ -956,7 +1057,7 @@
       <w:pPr>
         <w:numPr>
           <w:ilvl w:val="0"/>
-          <w:numId w:val="1012"/>
+          <w:numId w:val="1013"/>
         </w:numPr>
         <w:pStyle w:val="Compact"/>
       </w:pPr>
@@ -968,7 +1069,7 @@
       <w:pPr>
         <w:numPr>
           <w:ilvl w:val="0"/>
-          <w:numId w:val="1012"/>
+          <w:numId w:val="1013"/>
         </w:numPr>
         <w:pStyle w:val="Compact"/>
       </w:pPr>
@@ -980,7 +1081,7 @@
       <w:pPr>
         <w:numPr>
           <w:ilvl w:val="0"/>
-          <w:numId w:val="1012"/>
+          <w:numId w:val="1013"/>
         </w:numPr>
         <w:pStyle w:val="Compact"/>
       </w:pPr>
@@ -988,86 +1089,86 @@
         <w:t xml:space="preserve">Diagnostic plots</w:t>
       </w:r>
     </w:p>
+    <w:bookmarkEnd w:id="26"/>
+    <w:bookmarkStart w:id="27" w:name="collinearity-and-ridge-regression"/>
+    <w:p>
+      <w:pPr>
+        <w:pStyle w:val="Heading2"/>
+      </w:pPr>
+      <w:r>
+        <w:t xml:space="preserve">Collinearity and Ridge Regression</w:t>
+      </w:r>
+    </w:p>
+    <w:p>
+      <w:pPr>
+        <w:pStyle w:val="FirstParagraph"/>
+      </w:pPr>
+      <w:r>
+        <w:t xml:space="preserve">This chapter focuses on the problems associated with high correlations among predictors in linear models, which can lead to numerical instability and paradoxical findings that, while a linear model can be highly predictive, few or none of the independent variables appear to be significant.</w:t>
+      </w:r>
+    </w:p>
+    <w:p>
+      <w:pPr>
+        <w:numPr>
+          <w:ilvl w:val="0"/>
+          <w:numId w:val="1014"/>
+        </w:numPr>
+        <w:pStyle w:val="Compact"/>
+      </w:pPr>
+      <w:r>
+        <w:t xml:space="preserve">Visualizing multicollinearity</w:t>
+      </w:r>
+    </w:p>
+    <w:p>
+      <w:pPr>
+        <w:numPr>
+          <w:ilvl w:val="1"/>
+          <w:numId w:val="1015"/>
+        </w:numPr>
+        <w:pStyle w:val="Compact"/>
+      </w:pPr>
+      <w:r>
+        <w:t xml:space="preserve">Collinearity diagnostics</w:t>
+      </w:r>
+    </w:p>
+    <w:p>
+      <w:pPr>
+        <w:numPr>
+          <w:ilvl w:val="1"/>
+          <w:numId w:val="1015"/>
+        </w:numPr>
+        <w:pStyle w:val="Compact"/>
+      </w:pPr>
+      <w:r>
+        <w:t xml:space="preserve">Tableplots</w:t>
+      </w:r>
+    </w:p>
+    <w:p>
+      <w:pPr>
+        <w:numPr>
+          <w:ilvl w:val="1"/>
+          <w:numId w:val="1015"/>
+        </w:numPr>
+        <w:pStyle w:val="Compact"/>
+      </w:pPr>
+      <w:r>
+        <w:t xml:space="preserve">Collinearity biplots</w:t>
+      </w:r>
+    </w:p>
+    <w:p>
+      <w:pPr>
+        <w:numPr>
+          <w:ilvl w:val="0"/>
+          <w:numId w:val="1014"/>
+        </w:numPr>
+        <w:pStyle w:val="Compact"/>
+      </w:pPr>
+      <w:r>
+        <w:t xml:space="preserve">Ridge regression – generalized ridge trace plots</w:t>
+      </w:r>
+    </w:p>
     <w:bookmarkEnd w:id="27"/>
-    <w:bookmarkStart w:id="28" w:name="collinearity-and-ridge-regression"/>
-    <w:p>
-      <w:pPr>
-        <w:pStyle w:val="Heading2"/>
-      </w:pPr>
-      <w:r>
-        <w:t xml:space="preserve">Collinearity and Ridge Regression</w:t>
-      </w:r>
-    </w:p>
-    <w:p>
-      <w:pPr>
-        <w:pStyle w:val="FirstParagraph"/>
-      </w:pPr>
-      <w:r>
-        <w:t xml:space="preserve">This chapter focuses on the problems associated with high correlations among predictors in linear models, which can lead to numerical instability and paradoxical findings that, while a linear model can be highly predictive, few or none of the independent variables appear to be significant.</w:t>
-      </w:r>
-    </w:p>
-    <w:p>
-      <w:pPr>
-        <w:numPr>
-          <w:ilvl w:val="0"/>
-          <w:numId w:val="1013"/>
-        </w:numPr>
-        <w:pStyle w:val="Compact"/>
-      </w:pPr>
-      <w:r>
-        <w:t xml:space="preserve">Visualizing multicollinearity</w:t>
-      </w:r>
-    </w:p>
-    <w:p>
-      <w:pPr>
-        <w:numPr>
-          <w:ilvl w:val="1"/>
-          <w:numId w:val="1014"/>
-        </w:numPr>
-        <w:pStyle w:val="Compact"/>
-      </w:pPr>
-      <w:r>
-        <w:t xml:space="preserve">Collinearity diagnostics</w:t>
-      </w:r>
-    </w:p>
-    <w:p>
-      <w:pPr>
-        <w:numPr>
-          <w:ilvl w:val="1"/>
-          <w:numId w:val="1014"/>
-        </w:numPr>
-        <w:pStyle w:val="Compact"/>
-      </w:pPr>
-      <w:r>
-        <w:t xml:space="preserve">Tableplots</w:t>
-      </w:r>
-    </w:p>
-    <w:p>
-      <w:pPr>
-        <w:numPr>
-          <w:ilvl w:val="1"/>
-          <w:numId w:val="1014"/>
-        </w:numPr>
-        <w:pStyle w:val="Compact"/>
-      </w:pPr>
-      <w:r>
-        <w:t xml:space="preserve">Collinearity biplots</w:t>
-      </w:r>
-    </w:p>
-    <w:p>
-      <w:pPr>
-        <w:numPr>
-          <w:ilvl w:val="0"/>
-          <w:numId w:val="1013"/>
-        </w:numPr>
-        <w:pStyle w:val="Compact"/>
-      </w:pPr>
-      <w:r>
-        <w:t xml:space="preserve">Ridge regression – generalized ridge trace plots</w:t>
-      </w:r>
-    </w:p>
-    <w:bookmarkEnd w:id="28"/>
-    <w:bookmarkStart w:id="29" w:name="hotellings-t2"/>
+    <w:bookmarkStart w:id="28" w:name="hotellings-t2"/>
     <w:p>
       <w:pPr>
         <w:pStyle w:val="Heading2"/>
@@ -1144,7 +1245,7 @@
       <w:pPr>
         <w:numPr>
           <w:ilvl w:val="0"/>
-          <w:numId w:val="1015"/>
+          <w:numId w:val="1016"/>
         </w:numPr>
         <w:pStyle w:val="Compact"/>
       </w:pPr>
@@ -1184,7 +1285,7 @@
       <w:pPr>
         <w:numPr>
           <w:ilvl w:val="0"/>
-          <w:numId w:val="1015"/>
+          <w:numId w:val="1016"/>
         </w:numPr>
         <w:pStyle w:val="Compact"/>
       </w:pPr>
@@ -1213,7 +1314,7 @@
       <w:pPr>
         <w:numPr>
           <w:ilvl w:val="0"/>
-          <w:numId w:val="1015"/>
+          <w:numId w:val="1016"/>
         </w:numPr>
         <w:pStyle w:val="Compact"/>
       </w:pPr>
@@ -1221,14 +1322,88 @@
         <w:t xml:space="preserve">HE plot and discriminant axis</w:t>
       </w:r>
     </w:p>
+    <w:bookmarkEnd w:id="28"/>
+    <w:bookmarkStart w:id="29" w:name="brief-review-of-the-mlm"/>
+    <w:p>
+      <w:pPr>
+        <w:pStyle w:val="Heading2"/>
+      </w:pPr>
+      <w:r>
+        <w:t xml:space="preserve">Brief Review of the MLM</w:t>
+      </w:r>
+    </w:p>
+    <w:p>
+      <w:pPr>
+        <w:pStyle w:val="FirstParagraph"/>
+      </w:pPr>
+      <w:r>
+        <w:t xml:space="preserve">The general multivariate linear model (MLM) can be understood as a simple extension of the univariate linear model, with the main difference being that there are multiple response variables instead of just one.</w:t>
+      </w:r>
+    </w:p>
+    <w:p>
+      <w:pPr>
+        <w:pStyle w:val="BodyText"/>
+      </w:pPr>
+      <w:r>
+        <w:t xml:space="preserve">This chapter explains the extensions from univariate to multivariate models, focusing on how familiar univariate statistics and methods are translated into their multivariate counterparts. Conceptual and geometric diagrams help to make this understandable.</w:t>
+      </w:r>
+    </w:p>
+    <w:p>
+      <w:pPr>
+        <w:numPr>
+          <w:ilvl w:val="0"/>
+          <w:numId w:val="1017"/>
+        </w:numPr>
+        <w:pStyle w:val="Compact"/>
+      </w:pPr>
+      <w:r>
+        <w:t xml:space="preserve">ANOVA -&gt; MANOVA</w:t>
+      </w:r>
+    </w:p>
+    <w:p>
+      <w:pPr>
+        <w:numPr>
+          <w:ilvl w:val="0"/>
+          <w:numId w:val="1017"/>
+        </w:numPr>
+        <w:pStyle w:val="Compact"/>
+      </w:pPr>
+      <w:r>
+        <w:t xml:space="preserve">MRA -&gt; MMRA</w:t>
+      </w:r>
+    </w:p>
+    <w:p>
+      <w:pPr>
+        <w:numPr>
+          <w:ilvl w:val="0"/>
+          <w:numId w:val="1017"/>
+        </w:numPr>
+        <w:pStyle w:val="Compact"/>
+      </w:pPr>
+      <w:r>
+        <w:t xml:space="preserve">ANCOVA -&gt; MANCOVA</w:t>
+      </w:r>
+    </w:p>
+    <w:p>
+      <w:pPr>
+        <w:numPr>
+          <w:ilvl w:val="0"/>
+          <w:numId w:val="1017"/>
+        </w:numPr>
+        <w:pStyle w:val="Compact"/>
+      </w:pPr>
+      <w:r>
+        <w:t xml:space="preserve">Repeated measures designs</w:t>
+      </w:r>
+    </w:p>
     <w:bookmarkEnd w:id="29"/>
-    <w:bookmarkStart w:id="30" w:name="brief-review-of-the-mlm"/>
+    <w:bookmarkStart w:id="30" w:name="visualizing-multivariate-models"/>
     <w:p>
       <w:pPr>
         <w:pStyle w:val="Heading2"/>
       </w:pPr>
       <w:r>
-        <w:t xml:space="preserve">Brief Review of the MLM</w:t>
+        <w:t xml:space="preserve">Visualizing Multivariate Models</w:t>
       </w:r>
     </w:p>
     <w:p>
@@ -1236,7 +1411,44 @@
         <w:pStyle w:val="FirstParagraph"/>
       </w:pPr>
       <w:r>
-        <w:t xml:space="preserve">The general multivariate linear model (MLM) can be understood as a simple extension of the univariate linear model, with the main difference being that there are multiple response variables instead of just one.</w:t>
+        <w:t xml:space="preserve">Tests of multivariate models, including multivariate analysis of variance (MANOVA) for group differences and multivariate multiple regression (MMRA) can be easily visualized by plots of a hypothesis (</w:t>
+      </w:r>
+      <w:r>
+        <w:t xml:space="preserve">“</w:t>
+      </w:r>
+      <w:r>
+        <w:t xml:space="preserve">H</w:t>
+      </w:r>
+      <w:r>
+        <w:t xml:space="preserve">”</w:t>
+      </w:r>
+      <w:r>
+        <w:t xml:space="preserve">) data ellipse for the fitted values relative to the corresponding plot of the error ellipse (</w:t>
+      </w:r>
+      <w:r>
+        <w:t xml:space="preserve">“</w:t>
+      </w:r>
+      <w:r>
+        <w:t xml:space="preserve">E</w:t>
+      </w:r>
+      <w:r>
+        <w:t xml:space="preserve">”</w:t>
+      </w:r>
+      <w:r>
+        <w:t xml:space="preserve">) of the residuals, which I call the</w:t>
+      </w:r>
+      <w:r>
+        <w:t xml:space="preserve"> </w:t>
+      </w:r>
+      <w:r>
+        <w:rPr>
+          <w:iCs/>
+          <w:i/>
+        </w:rPr>
+        <w:t xml:space="preserve">HE plot framework</w:t>
+      </w:r>
+      <w:r>
+        <w:t xml:space="preserve">.</w:t>
       </w:r>
     </w:p>
     <w:p>
@@ -1244,65 +1456,95 @@
         <w:pStyle w:val="BodyText"/>
       </w:pPr>
       <w:r>
-        <w:t xml:space="preserve">This chapter explains the extensions from univariate to multivariate models, focusing on how familiar univariate statistics and methods are translated into their multivariate counterparts. Conceptual and geometric diagrams help to make this understandable.</w:t>
-      </w:r>
-    </w:p>
-    <w:p>
-      <w:pPr>
-        <w:numPr>
-          <w:ilvl w:val="0"/>
-          <w:numId w:val="1016"/>
-        </w:numPr>
-        <w:pStyle w:val="Compact"/>
-      </w:pPr>
-      <w:r>
-        <w:t xml:space="preserve">ANOVA -&gt; MANOVA</w:t>
-      </w:r>
-    </w:p>
-    <w:p>
-      <w:pPr>
-        <w:numPr>
-          <w:ilvl w:val="0"/>
-          <w:numId w:val="1016"/>
-        </w:numPr>
-        <w:pStyle w:val="Compact"/>
-      </w:pPr>
-      <w:r>
-        <w:t xml:space="preserve">MRA -&gt; MMRA</w:t>
-      </w:r>
-    </w:p>
-    <w:p>
-      <w:pPr>
-        <w:numPr>
-          <w:ilvl w:val="0"/>
-          <w:numId w:val="1016"/>
-        </w:numPr>
-        <w:pStyle w:val="Compact"/>
-      </w:pPr>
-      <w:r>
-        <w:t xml:space="preserve">ANCOVA -&gt; MANCOVA</w:t>
-      </w:r>
-    </w:p>
-    <w:p>
-      <w:pPr>
-        <w:numPr>
-          <w:ilvl w:val="0"/>
-          <w:numId w:val="1016"/>
-        </w:numPr>
-        <w:pStyle w:val="Compact"/>
-      </w:pPr>
-      <w:r>
-        <w:t xml:space="preserve">Repeated measures designs</w:t>
+        <w:t xml:space="preserve">For more than a few response variables, these result can be projected onto a lower-dimensional</w:t>
+      </w:r>
+      <w:r>
+        <w:t xml:space="preserve"> </w:t>
+      </w:r>
+      <w:r>
+        <w:t xml:space="preserve">“</w:t>
+      </w:r>
+      <w:r>
+        <w:t xml:space="preserve">canonical discriminant</w:t>
+      </w:r>
+      <w:r>
+        <w:t xml:space="preserve">”</w:t>
+      </w:r>
+      <w:r>
+        <w:t xml:space="preserve"> </w:t>
+      </w:r>
+      <w:r>
+        <w:t xml:space="preserve">space providing an even simpler description.</w:t>
+      </w:r>
+    </w:p>
+    <w:p>
+      <w:pPr>
+        <w:numPr>
+          <w:ilvl w:val="0"/>
+          <w:numId w:val="1018"/>
+        </w:numPr>
+        <w:pStyle w:val="Compact"/>
+      </w:pPr>
+      <w:r>
+        <w:t xml:space="preserve">HE plot framework</w:t>
+      </w:r>
+    </w:p>
+    <w:p>
+      <w:pPr>
+        <w:numPr>
+          <w:ilvl w:val="0"/>
+          <w:numId w:val="1018"/>
+        </w:numPr>
+        <w:pStyle w:val="Compact"/>
+      </w:pPr>
+      <w:r>
+        <w:t xml:space="preserve">Toy example</w:t>
+      </w:r>
+    </w:p>
+    <w:p>
+      <w:pPr>
+        <w:numPr>
+          <w:ilvl w:val="0"/>
+          <w:numId w:val="1018"/>
+        </w:numPr>
+        <w:pStyle w:val="Compact"/>
+      </w:pPr>
+      <w:r>
+        <w:t xml:space="preserve">HE plot details</w:t>
+      </w:r>
+    </w:p>
+    <w:p>
+      <w:pPr>
+        <w:numPr>
+          <w:ilvl w:val="1"/>
+          <w:numId w:val="1019"/>
+        </w:numPr>
+        <w:pStyle w:val="Compact"/>
+      </w:pPr>
+      <w:r>
+        <w:t xml:space="preserve">Evidence vs. effect scaling</w:t>
+      </w:r>
+    </w:p>
+    <w:p>
+      <w:pPr>
+        <w:numPr>
+          <w:ilvl w:val="0"/>
+          <w:numId w:val="1018"/>
+        </w:numPr>
+        <w:pStyle w:val="Compact"/>
+      </w:pPr>
+      <w:r>
+        <w:t xml:space="preserve">Canonical discriminant analysis</w:t>
       </w:r>
     </w:p>
     <w:bookmarkEnd w:id="30"/>
-    <w:bookmarkStart w:id="31" w:name="visualizing-multivariate-models"/>
+    <w:bookmarkStart w:id="31" w:name="X96269e74211b74147cdb99dfef8f0a2d0ff0a10"/>
     <w:p>
       <w:pPr>
         <w:pStyle w:val="Heading2"/>
       </w:pPr>
       <w:r>
-        <w:t xml:space="preserve">Visualizing Multivariate Models</w:t>
+        <w:t xml:space="preserve">Visualizing Equality of Covariance Matrices</w:t>
       </w:r>
     </w:p>
     <w:p>
@@ -1310,31 +1552,7 @@
         <w:pStyle w:val="FirstParagraph"/>
       </w:pPr>
       <w:r>
-        <w:t xml:space="preserve">Tests of multivariate models, including multivariate analysis of variance (MANOVA) for group differences and multivariate multiple regression (MMRA) can be easily visualized by plots of a hypothesis (</w:t>
-      </w:r>
-      <w:r>
-        <w:t xml:space="preserve">“</w:t>
-      </w:r>
-      <w:r>
-        <w:t xml:space="preserve">H</w:t>
-      </w:r>
-      <w:r>
-        <w:t xml:space="preserve">”</w:t>
-      </w:r>
-      <w:r>
-        <w:t xml:space="preserve">) data ellipse for the fitted values relative to the corresponding plot of the error ellipse (</w:t>
-      </w:r>
-      <w:r>
-        <w:t xml:space="preserve">“</w:t>
-      </w:r>
-      <w:r>
-        <w:t xml:space="preserve">E</w:t>
-      </w:r>
-      <w:r>
-        <w:t xml:space="preserve">”</w:t>
-      </w:r>
-      <w:r>
-        <w:t xml:space="preserve">) of the residuals, which I call the HE plot framework.</w:t>
+        <w:t xml:space="preserve">Just as univariate ANOVA depends on the assumption that within-group variances are equal, MANOVA tests for group differences depend the analogous assumption that covariance matrices are all the same.</w:t>
       </w:r>
     </w:p>
     <w:p>
@@ -1342,95 +1560,53 @@
         <w:pStyle w:val="BodyText"/>
       </w:pPr>
       <w:r>
-        <w:t xml:space="preserve">For more than a few response variables, these result can be projected onto a lower-dimensional</w:t>
-      </w:r>
-      <w:r>
-        <w:t xml:space="preserve"> </w:t>
-      </w:r>
-      <w:r>
-        <w:t xml:space="preserve">“</w:t>
-      </w:r>
-      <w:r>
-        <w:t xml:space="preserve">canonical discriminant</w:t>
-      </w:r>
-      <w:r>
-        <w:t xml:space="preserve">”</w:t>
-      </w:r>
-      <w:r>
-        <w:t xml:space="preserve"> </w:t>
-      </w:r>
-      <w:r>
-        <w:t xml:space="preserve">space providing an even simpler description.</w:t>
-      </w:r>
-    </w:p>
-    <w:p>
-      <w:pPr>
-        <w:numPr>
-          <w:ilvl w:val="0"/>
-          <w:numId w:val="1017"/>
-        </w:numPr>
-        <w:pStyle w:val="Compact"/>
-      </w:pPr>
-      <w:r>
-        <w:t xml:space="preserve">HE plot framework</w:t>
-      </w:r>
-    </w:p>
-    <w:p>
-      <w:pPr>
-        <w:numPr>
-          <w:ilvl w:val="0"/>
-          <w:numId w:val="1017"/>
-        </w:numPr>
-        <w:pStyle w:val="Compact"/>
-      </w:pPr>
-      <w:r>
-        <w:t xml:space="preserve">Toy example</w:t>
-      </w:r>
-    </w:p>
-    <w:p>
-      <w:pPr>
-        <w:numPr>
-          <w:ilvl w:val="0"/>
-          <w:numId w:val="1017"/>
-        </w:numPr>
-        <w:pStyle w:val="Compact"/>
-      </w:pPr>
-      <w:r>
-        <w:t xml:space="preserve">HE plot details</w:t>
-      </w:r>
-    </w:p>
-    <w:p>
-      <w:pPr>
-        <w:numPr>
-          <w:ilvl w:val="1"/>
-          <w:numId w:val="1018"/>
-        </w:numPr>
-        <w:pStyle w:val="Compact"/>
-      </w:pPr>
-      <w:r>
-        <w:t xml:space="preserve">Evidence vs. effect scaling</w:t>
-      </w:r>
-    </w:p>
-    <w:p>
-      <w:pPr>
-        <w:numPr>
-          <w:ilvl w:val="0"/>
-          <w:numId w:val="1017"/>
-        </w:numPr>
-        <w:pStyle w:val="Compact"/>
-      </w:pPr>
-      <w:r>
-        <w:t xml:space="preserve">Canonical discriminant analysis</w:t>
+        <w:t xml:space="preserve">This chapter explains how to visualize this situation using data ellipses for the groups and illustrates a visualization of Box’s M test that is commonly used in this situation.</w:t>
+      </w:r>
+    </w:p>
+    <w:p>
+      <w:pPr>
+        <w:numPr>
+          <w:ilvl w:val="0"/>
+          <w:numId w:val="1020"/>
+        </w:numPr>
+        <w:pStyle w:val="Compact"/>
+      </w:pPr>
+      <w:r>
+        <w:t xml:space="preserve">Homogeneity of variance in univariate ANOVA</w:t>
+      </w:r>
+    </w:p>
+    <w:p>
+      <w:pPr>
+        <w:numPr>
+          <w:ilvl w:val="0"/>
+          <w:numId w:val="1020"/>
+        </w:numPr>
+        <w:pStyle w:val="Compact"/>
+      </w:pPr>
+      <w:r>
+        <w:t xml:space="preserve">Homogeneity of variance in MANOVA</w:t>
+      </w:r>
+    </w:p>
+    <w:p>
+      <w:pPr>
+        <w:numPr>
+          <w:ilvl w:val="0"/>
+          <w:numId w:val="1020"/>
+        </w:numPr>
+        <w:pStyle w:val="Compact"/>
+      </w:pPr>
+      <w:r>
+        <w:t xml:space="preserve">Box’s M test</w:t>
       </w:r>
     </w:p>
     <w:bookmarkEnd w:id="31"/>
-    <w:bookmarkStart w:id="32" w:name="X96269e74211b74147cdb99dfef8f0a2d0ff0a10"/>
+    <w:bookmarkStart w:id="34" w:name="case-studies"/>
     <w:p>
       <w:pPr>
         <w:pStyle w:val="Heading2"/>
       </w:pPr>
       <w:r>
-        <w:t xml:space="preserve">Visualizing Equality of Covariance Matrices</w:t>
+        <w:t xml:space="preserve">Case studies</w:t>
       </w:r>
     </w:p>
     <w:p>
@@ -1438,61 +1614,109 @@
         <w:pStyle w:val="FirstParagraph"/>
       </w:pPr>
       <w:r>
-        <w:t xml:space="preserve">Just as univariate ANOVA depends on the assumption that within-group variances are equal, MANOVA tests for group differences depend the analogous assumption that covariance matrices are all the same.</w:t>
-      </w:r>
-    </w:p>
-    <w:p>
-      <w:pPr>
-        <w:pStyle w:val="BodyText"/>
-      </w:pPr>
-      <w:r>
-        <w:t xml:space="preserve">This chapter explains how to visualize this situation using data ellipses for the groups and illustrates a visualization of Box’s M test that is commonly used in this situation.</w:t>
-      </w:r>
-    </w:p>
-    <w:p>
-      <w:pPr>
-        <w:numPr>
-          <w:ilvl w:val="0"/>
-          <w:numId w:val="1019"/>
-        </w:numPr>
-        <w:pStyle w:val="Compact"/>
-      </w:pPr>
-      <w:r>
-        <w:t xml:space="preserve">Homogeneity of variance in univariate ANOVA</w:t>
-      </w:r>
-    </w:p>
-    <w:p>
-      <w:pPr>
-        <w:numPr>
-          <w:ilvl w:val="0"/>
-          <w:numId w:val="1019"/>
-        </w:numPr>
-        <w:pStyle w:val="Compact"/>
-      </w:pPr>
-      <w:r>
-        <w:t xml:space="preserve">Homogeneity of variance in MANOVA</w:t>
-      </w:r>
-    </w:p>
-    <w:p>
-      <w:pPr>
-        <w:numPr>
-          <w:ilvl w:val="0"/>
-          <w:numId w:val="1019"/>
-        </w:numPr>
-        <w:pStyle w:val="Compact"/>
-      </w:pPr>
-      <w:r>
-        <w:t xml:space="preserve">Box’s M test</w:t>
+        <w:t xml:space="preserve">This is a collection of MANOVA examples, listed here with the sources from other publications I may draw on as case studies or use these in earlier chapters.</w:t>
+      </w:r>
+    </w:p>
+    <w:bookmarkStart w:id="32" w:name="manova-examples"/>
+    <w:p>
+      <w:pPr>
+        <w:pStyle w:val="Heading3"/>
+      </w:pPr>
+      <w:r>
+        <w:t xml:space="preserve">MANOVA Examples</w:t>
+      </w:r>
+    </w:p>
+    <w:p>
+      <w:pPr>
+        <w:numPr>
+          <w:ilvl w:val="0"/>
+          <w:numId w:val="1021"/>
+        </w:numPr>
+        <w:pStyle w:val="Compact"/>
+      </w:pPr>
+      <w:r>
+        <w:t xml:space="preserve">iris data</w:t>
+      </w:r>
+    </w:p>
+    <w:p>
+      <w:pPr>
+        <w:numPr>
+          <w:ilvl w:val="0"/>
+          <w:numId w:val="1021"/>
+        </w:numPr>
+        <w:pStyle w:val="Compact"/>
+      </w:pPr>
+      <w:r>
+        <w:t xml:space="preserve">penguins data</w:t>
+      </w:r>
+    </w:p>
+    <w:p>
+      <w:pPr>
+        <w:numPr>
+          <w:ilvl w:val="0"/>
+          <w:numId w:val="1021"/>
+        </w:numPr>
+        <w:pStyle w:val="Compact"/>
+      </w:pPr>
+      <w:r>
+        <w:t xml:space="preserve">parenting data [from TQMP tutorial]</w:t>
+      </w:r>
+    </w:p>
+    <w:p>
+      <w:pPr>
+        <w:numPr>
+          <w:ilvl w:val="0"/>
+          <w:numId w:val="1021"/>
+        </w:numPr>
+        <w:pStyle w:val="Compact"/>
+      </w:pPr>
+      <w:r>
+        <w:t xml:space="preserve">diabetes data [from candisc vignette]</w:t>
+      </w:r>
+    </w:p>
+    <w:p>
+      <w:pPr>
+        <w:numPr>
+          <w:ilvl w:val="0"/>
+          <w:numId w:val="1021"/>
+        </w:numPr>
+        <w:pStyle w:val="Compact"/>
+      </w:pPr>
+      <w:r>
+        <w:t xml:space="preserve">Neuro-Cog &amp; Social-Cog [from TQMP tutorial]</w:t>
       </w:r>
     </w:p>
     <w:bookmarkEnd w:id="32"/>
-    <w:bookmarkStart w:id="35" w:name="case-studies"/>
+    <w:bookmarkStart w:id="33" w:name="mmra-examples"/>
+    <w:p>
+      <w:pPr>
+        <w:pStyle w:val="Heading3"/>
+      </w:pPr>
+      <w:r>
+        <w:t xml:space="preserve">MMRA Examples</w:t>
+      </w:r>
+    </w:p>
+    <w:p>
+      <w:pPr>
+        <w:numPr>
+          <w:ilvl w:val="0"/>
+          <w:numId w:val="1022"/>
+        </w:numPr>
+        <w:pStyle w:val="Compact"/>
+      </w:pPr>
+      <w:r>
+        <w:t xml:space="preserve">Rohwer data from [HE-plot-examples vignette &amp; TQMP tutorial]</w:t>
+      </w:r>
+    </w:p>
+    <w:bookmarkEnd w:id="33"/>
+    <w:bookmarkEnd w:id="34"/>
+    <w:bookmarkStart w:id="35" w:name="multivariate-influence"/>
     <w:p>
       <w:pPr>
         <w:pStyle w:val="Heading2"/>
       </w:pPr>
       <w:r>
-        <w:t xml:space="preserve">Case studies</w:t>
+        <w:t xml:space="preserve">Multivariate Influence</w:t>
       </w:r>
     </w:p>
     <w:p>
@@ -1500,144 +1724,40 @@
         <w:pStyle w:val="FirstParagraph"/>
       </w:pPr>
       <w:r>
-        <w:t xml:space="preserve">This is a collection of MANOVA examples, listed here with the sources from other publications I may draw on as case studies or use these in earlier chapters.</w:t>
-      </w:r>
-    </w:p>
-    <w:bookmarkStart w:id="33" w:name="manova-examples"/>
-    <w:p>
-      <w:pPr>
-        <w:pStyle w:val="Heading3"/>
-      </w:pPr>
-      <w:r>
-        <w:t xml:space="preserve">MANOVA Examples</w:t>
-      </w:r>
-    </w:p>
-    <w:p>
-      <w:pPr>
-        <w:numPr>
-          <w:ilvl w:val="0"/>
-          <w:numId w:val="1020"/>
-        </w:numPr>
-        <w:pStyle w:val="Compact"/>
-      </w:pPr>
-      <w:r>
-        <w:t xml:space="preserve">iris data</w:t>
-      </w:r>
-    </w:p>
-    <w:p>
-      <w:pPr>
-        <w:numPr>
-          <w:ilvl w:val="0"/>
-          <w:numId w:val="1020"/>
-        </w:numPr>
-        <w:pStyle w:val="Compact"/>
-      </w:pPr>
-      <w:r>
-        <w:t xml:space="preserve">penguins data</w:t>
-      </w:r>
-    </w:p>
-    <w:p>
-      <w:pPr>
-        <w:numPr>
-          <w:ilvl w:val="0"/>
-          <w:numId w:val="1020"/>
-        </w:numPr>
-        <w:pStyle w:val="Compact"/>
-      </w:pPr>
-      <w:r>
-        <w:t xml:space="preserve">parenting data [from TQMP tutorial]</w:t>
-      </w:r>
-    </w:p>
-    <w:p>
-      <w:pPr>
-        <w:numPr>
-          <w:ilvl w:val="0"/>
-          <w:numId w:val="1020"/>
-        </w:numPr>
-        <w:pStyle w:val="Compact"/>
-      </w:pPr>
-      <w:r>
-        <w:t xml:space="preserve">diabetes data [from candisc vignette]</w:t>
-      </w:r>
-    </w:p>
-    <w:p>
-      <w:pPr>
-        <w:numPr>
-          <w:ilvl w:val="0"/>
-          <w:numId w:val="1020"/>
-        </w:numPr>
-        <w:pStyle w:val="Compact"/>
-      </w:pPr>
-      <w:r>
-        <w:t xml:space="preserve">Neuro-Cog &amp; Social-Cog [from TQMP tutorial]</w:t>
-      </w:r>
-    </w:p>
-    <w:bookmarkEnd w:id="33"/>
-    <w:bookmarkStart w:id="34" w:name="mmra-examples"/>
-    <w:p>
-      <w:pPr>
-        <w:pStyle w:val="Heading3"/>
-      </w:pPr>
-      <w:r>
-        <w:t xml:space="preserve">MMRA Examples</w:t>
-      </w:r>
-    </w:p>
-    <w:p>
-      <w:pPr>
-        <w:numPr>
-          <w:ilvl w:val="0"/>
-          <w:numId w:val="1021"/>
-        </w:numPr>
-        <w:pStyle w:val="Compact"/>
-      </w:pPr>
-      <w:r>
-        <w:t xml:space="preserve">Rohwer data from [HE-plot-examples vignette &amp; TQMP tutorial]</w:t>
-      </w:r>
-    </w:p>
-    <w:bookmarkEnd w:id="34"/>
+        <w:t xml:space="preserve">This material will most likely go earlier, as an extension of diagnostic plots to the multivariate response</w:t>
+      </w:r>
+      <w:r>
+        <w:t xml:space="preserve"> </w:t>
+      </w:r>
+      <w:r>
+        <w:t xml:space="preserve">setting.</w:t>
+      </w:r>
+    </w:p>
+    <w:p>
+      <w:pPr>
+        <w:numPr>
+          <w:ilvl w:val="0"/>
+          <w:numId w:val="1023"/>
+        </w:numPr>
+        <w:pStyle w:val="Compact"/>
+      </w:pPr>
+      <w:r>
+        <w:t xml:space="preserve">Univariate influence</w:t>
+      </w:r>
+    </w:p>
+    <w:p>
+      <w:pPr>
+        <w:numPr>
+          <w:ilvl w:val="0"/>
+          <w:numId w:val="1023"/>
+        </w:numPr>
+        <w:pStyle w:val="Compact"/>
+      </w:pPr>
+      <w:r>
+        <w:t xml:space="preserve">Multivariate influence</w:t>
+      </w:r>
+    </w:p>
     <w:bookmarkEnd w:id="35"/>
-    <w:bookmarkStart w:id="36" w:name="multivariate-influence"/>
-    <w:p>
-      <w:pPr>
-        <w:pStyle w:val="Heading2"/>
-      </w:pPr>
-      <w:r>
-        <w:t xml:space="preserve">Multivariate Influence</w:t>
-      </w:r>
-    </w:p>
-    <w:p>
-      <w:pPr>
-        <w:pStyle w:val="FirstParagraph"/>
-      </w:pPr>
-      <w:r>
-        <w:t xml:space="preserve">This material should go earlier …</w:t>
-      </w:r>
-    </w:p>
-    <w:p>
-      <w:pPr>
-        <w:numPr>
-          <w:ilvl w:val="0"/>
-          <w:numId w:val="1022"/>
-        </w:numPr>
-        <w:pStyle w:val="Compact"/>
-      </w:pPr>
-      <w:r>
-        <w:t xml:space="preserve">Univariate influence</w:t>
-      </w:r>
-    </w:p>
-    <w:p>
-      <w:pPr>
-        <w:numPr>
-          <w:ilvl w:val="0"/>
-          <w:numId w:val="1022"/>
-        </w:numPr>
-        <w:pStyle w:val="Compact"/>
-      </w:pPr>
-      <w:r>
-        <w:t xml:space="preserve">Multivariate influence</w:t>
-      </w:r>
-    </w:p>
-    <w:bookmarkEnd w:id="36"/>
     <w:sectPr/>
   </w:body>
 </w:document>
@@ -1889,6 +2009,9 @@
   <w:num w:numId="1022">
     <w:abstractNumId w:val="991"/>
   </w:num>
+  <w:num w:numId="1023">
+    <w:abstractNumId w:val="991"/>
+  </w:num>
 </w:numbering>
 </file>
 
@@ -1993,25 +2116,6 @@
       <w:jc w:val="center"/>
     </w:pPr>
   </w:style>
-  <w:style w:customStyle="1" w:styleId="AbstractTitle" w:type="paragraph">
-    <w:name w:val="Abstract Title"/>
-    <w:basedOn w:val="Normal"/>
-    <w:next w:val="Abstract"/>
-    <w:qFormat/>
-    <w:pPr>
-      <w:keepNext/>
-      <w:keepLines/>
-      <w:jc w:val="center"/>
-      <w:spacing w:after="0" w:before="300"/>
-    </w:pPr>
-    <w:rPr>
-      <w:sz w:val="20"/>
-      <w:szCs w:val="20"/>
-      <w:b/>
-      <w:color w:val="345A8A"/>
-      &gt;
-    </w:rPr>
-  </w:style>
   <w:style w:customStyle="1" w:styleId="Abstract" w:type="paragraph">
     <w:name w:val="Abstract"/>
     <w:basedOn w:val="Normal"/>
@@ -2020,7 +2124,7 @@
     <w:pPr>
       <w:keepNext/>
       <w:keepLines/>
-      <w:spacing w:after="300" w:before="100"/>
+      <w:spacing w:after="300" w:before="300"/>
     </w:pPr>
     <w:rPr>
       <w:sz w:val="20"/>
@@ -2384,48 +2488,47 @@
     <w:link w:val="VerbatimChar"/>
     <w:pPr>
       <w:wordWrap w:val="off"/>
-      <w:shd w:val="clear" w:fill="f8f8f8"/>
+      <w:shd w:val="clear" w:fill="f1f3f5"/>
     </w:pPr>
   </w:style>
   <w:style w:type="character" w:customStyle="1" w:styleId="KeywordTok">
     <w:name w:val="KeywordTok"/>
     <w:basedOn w:val="VerbatimChar"/>
     <w:rPr>
-      <w:color w:val="204a87"/>
-      <w:shd w:val="clear" w:fill="f8f8f8"/>
-      <w:b/>
+      <w:color w:val="003b4f"/>
+      <w:shd w:val="clear" w:fill="f1f3f5"/>
     </w:rPr>
   </w:style>
   <w:style w:type="character" w:customStyle="1" w:styleId="DataTypeTok">
     <w:name w:val="DataTypeTok"/>
     <w:basedOn w:val="VerbatimChar"/>
     <w:rPr>
-      <w:color w:val="204a87"/>
-      <w:shd w:val="clear" w:fill="f8f8f8"/>
+      <w:color w:val="ad0000"/>
+      <w:shd w:val="clear" w:fill="f1f3f5"/>
     </w:rPr>
   </w:style>
   <w:style w:type="character" w:customStyle="1" w:styleId="DecValTok">
     <w:name w:val="DecValTok"/>
     <w:basedOn w:val="VerbatimChar"/>
     <w:rPr>
-      <w:color w:val="0000cf"/>
-      <w:shd w:val="clear" w:fill="f8f8f8"/>
+      <w:color w:val="ad0000"/>
+      <w:shd w:val="clear" w:fill="f1f3f5"/>
     </w:rPr>
   </w:style>
   <w:style w:type="character" w:customStyle="1" w:styleId="BaseNTok">
     <w:name w:val="BaseNTok"/>
     <w:basedOn w:val="VerbatimChar"/>
     <w:rPr>
-      <w:color w:val="0000cf"/>
-      <w:shd w:val="clear" w:fill="f8f8f8"/>
+      <w:color w:val="ad0000"/>
+      <w:shd w:val="clear" w:fill="f1f3f5"/>
     </w:rPr>
   </w:style>
   <w:style w:type="character" w:customStyle="1" w:styleId="FloatTok">
     <w:name w:val="FloatTok"/>
     <w:basedOn w:val="VerbatimChar"/>
     <w:rPr>
-      <w:color w:val="0000cf"/>
-      <w:shd w:val="clear" w:fill="f8f8f8"/>
+      <w:color w:val="ad0000"/>
+      <w:shd w:val="clear" w:fill="f1f3f5"/>
     </w:rPr>
   </w:style>
   <w:style w:type="character" w:customStyle="1" w:styleId="ConstantTok">
@@ -2433,73 +2536,71 @@
     <w:basedOn w:val="VerbatimChar"/>
     <w:rPr>
       <w:color w:val="8f5902"/>
-      <w:shd w:val="clear" w:fill="f8f8f8"/>
+      <w:shd w:val="clear" w:fill="f1f3f5"/>
     </w:rPr>
   </w:style>
   <w:style w:type="character" w:customStyle="1" w:styleId="CharTok">
     <w:name w:val="CharTok"/>
     <w:basedOn w:val="VerbatimChar"/>
     <w:rPr>
-      <w:color w:val="4e9a06"/>
-      <w:shd w:val="clear" w:fill="f8f8f8"/>
+      <w:color w:val="20794d"/>
+      <w:shd w:val="clear" w:fill="f1f3f5"/>
     </w:rPr>
   </w:style>
   <w:style w:type="character" w:customStyle="1" w:styleId="SpecialCharTok">
     <w:name w:val="SpecialCharTok"/>
     <w:basedOn w:val="VerbatimChar"/>
     <w:rPr>
-      <w:color w:val="ce5c00"/>
-      <w:shd w:val="clear" w:fill="f8f8f8"/>
-      <w:b/>
+      <w:color w:val="5e5e5e"/>
+      <w:shd w:val="clear" w:fill="f1f3f5"/>
     </w:rPr>
   </w:style>
   <w:style w:type="character" w:customStyle="1" w:styleId="StringTok">
     <w:name w:val="StringTok"/>
     <w:basedOn w:val="VerbatimChar"/>
     <w:rPr>
-      <w:color w:val="4e9a06"/>
-      <w:shd w:val="clear" w:fill="f8f8f8"/>
+      <w:color w:val="20794d"/>
+      <w:shd w:val="clear" w:fill="f1f3f5"/>
     </w:rPr>
   </w:style>
   <w:style w:type="character" w:customStyle="1" w:styleId="VerbatimStringTok">
     <w:name w:val="VerbatimStringTok"/>
     <w:basedOn w:val="VerbatimChar"/>
     <w:rPr>
-      <w:color w:val="4e9a06"/>
-      <w:shd w:val="clear" w:fill="f8f8f8"/>
+      <w:color w:val="20794d"/>
+      <w:shd w:val="clear" w:fill="f1f3f5"/>
     </w:rPr>
   </w:style>
   <w:style w:type="character" w:customStyle="1" w:styleId="SpecialStringTok">
     <w:name w:val="SpecialStringTok"/>
     <w:basedOn w:val="VerbatimChar"/>
     <w:rPr>
-      <w:color w:val="4e9a06"/>
-      <w:shd w:val="clear" w:fill="f8f8f8"/>
+      <w:color w:val="20794d"/>
+      <w:shd w:val="clear" w:fill="f1f3f5"/>
     </w:rPr>
   </w:style>
   <w:style w:type="character" w:customStyle="1" w:styleId="ImportTok">
     <w:name w:val="ImportTok"/>
     <w:basedOn w:val="VerbatimChar"/>
     <w:rPr>
-      <w:shd w:val="clear" w:fill="f8f8f8"/>
+      <w:color w:val="00769e"/>
+      <w:shd w:val="clear" w:fill="f1f3f5"/>
     </w:rPr>
   </w:style>
   <w:style w:type="character" w:customStyle="1" w:styleId="CommentTok">
     <w:name w:val="CommentTok"/>
     <w:basedOn w:val="VerbatimChar"/>
     <w:rPr>
-      <w:color w:val="8f5902"/>
-      <w:shd w:val="clear" w:fill="f8f8f8"/>
-      <w:i/>
+      <w:color w:val="5e5e5e"/>
+      <w:shd w:val="clear" w:fill="f1f3f5"/>
     </w:rPr>
   </w:style>
   <w:style w:type="character" w:customStyle="1" w:styleId="DocumentationTok">
     <w:name w:val="DocumentationTok"/>
     <w:basedOn w:val="VerbatimChar"/>
     <w:rPr>
-      <w:color w:val="8f5902"/>
-      <w:shd w:val="clear" w:fill="f8f8f8"/>
-      <w:b/>
+      <w:color w:val="5e5e5e"/>
+      <w:shd w:val="clear" w:fill="f1f3f5"/>
       <w:i/>
     </w:rPr>
   </w:style>
@@ -2507,19 +2608,16 @@
     <w:name w:val="AnnotationTok"/>
     <w:basedOn w:val="VerbatimChar"/>
     <w:rPr>
-      <w:color w:val="8f5902"/>
-      <w:shd w:val="clear" w:fill="f8f8f8"/>
-      <w:b/>
-      <w:i/>
+      <w:color w:val="5e5e5e"/>
+      <w:shd w:val="clear" w:fill="f1f3f5"/>
     </w:rPr>
   </w:style>
   <w:style w:type="character" w:customStyle="1" w:styleId="CommentVarTok">
     <w:name w:val="CommentVarTok"/>
     <w:basedOn w:val="VerbatimChar"/>
     <w:rPr>
-      <w:color w:val="8f5902"/>
-      <w:shd w:val="clear" w:fill="f8f8f8"/>
-      <w:b/>
+      <w:color w:val="5e5e5e"/>
+      <w:shd w:val="clear" w:fill="f1f3f5"/>
       <w:i/>
     </w:rPr>
   </w:style>
@@ -2527,100 +2625,96 @@
     <w:name w:val="OtherTok"/>
     <w:basedOn w:val="VerbatimChar"/>
     <w:rPr>
-      <w:color w:val="8f5902"/>
-      <w:shd w:val="clear" w:fill="f8f8f8"/>
+      <w:color w:val="003b4f"/>
+      <w:shd w:val="clear" w:fill="f1f3f5"/>
     </w:rPr>
   </w:style>
   <w:style w:type="character" w:customStyle="1" w:styleId="FunctionTok">
     <w:name w:val="FunctionTok"/>
     <w:basedOn w:val="VerbatimChar"/>
     <w:rPr>
-      <w:color w:val="204a87"/>
-      <w:shd w:val="clear" w:fill="f8f8f8"/>
-      <w:b/>
+      <w:color w:val="4758ab"/>
+      <w:shd w:val="clear" w:fill="f1f3f5"/>
     </w:rPr>
   </w:style>
   <w:style w:type="character" w:customStyle="1" w:styleId="VariableTok">
     <w:name w:val="VariableTok"/>
     <w:basedOn w:val="VerbatimChar"/>
     <w:rPr>
-      <w:color w:val="000000"/>
-      <w:shd w:val="clear" w:fill="f8f8f8"/>
+      <w:color w:val="111111"/>
+      <w:shd w:val="clear" w:fill="f1f3f5"/>
     </w:rPr>
   </w:style>
   <w:style w:type="character" w:customStyle="1" w:styleId="ControlFlowTok">
     <w:name w:val="ControlFlowTok"/>
     <w:basedOn w:val="VerbatimChar"/>
     <w:rPr>
-      <w:color w:val="204a87"/>
-      <w:shd w:val="clear" w:fill="f8f8f8"/>
-      <w:b/>
+      <w:color w:val="003b4f"/>
+      <w:shd w:val="clear" w:fill="f1f3f5"/>
     </w:rPr>
   </w:style>
   <w:style w:type="character" w:customStyle="1" w:styleId="OperatorTok">
     <w:name w:val="OperatorTok"/>
     <w:basedOn w:val="VerbatimChar"/>
     <w:rPr>
-      <w:color w:val="ce5c00"/>
-      <w:shd w:val="clear" w:fill="f8f8f8"/>
-      <w:b/>
+      <w:color w:val="5e5e5e"/>
+      <w:shd w:val="clear" w:fill="f1f3f5"/>
     </w:rPr>
   </w:style>
   <w:style w:type="character" w:customStyle="1" w:styleId="BuiltInTok">
     <w:name w:val="BuiltInTok"/>
     <w:basedOn w:val="VerbatimChar"/>
     <w:rPr>
-      <w:shd w:val="clear" w:fill="f8f8f8"/>
+      <w:color w:val="003b4f"/>
+      <w:shd w:val="clear" w:fill="f1f3f5"/>
     </w:rPr>
   </w:style>
   <w:style w:type="character" w:customStyle="1" w:styleId="ExtensionTok">
     <w:name w:val="ExtensionTok"/>
     <w:basedOn w:val="VerbatimChar"/>
     <w:rPr>
-      <w:shd w:val="clear" w:fill="f8f8f8"/>
+      <w:color w:val="003b4f"/>
+      <w:shd w:val="clear" w:fill="f1f3f5"/>
     </w:rPr>
   </w:style>
   <w:style w:type="character" w:customStyle="1" w:styleId="PreprocessorTok">
     <w:name w:val="PreprocessorTok"/>
     <w:basedOn w:val="VerbatimChar"/>
     <w:rPr>
-      <w:color w:val="8f5902"/>
-      <w:shd w:val="clear" w:fill="f8f8f8"/>
-      <w:i/>
+      <w:color w:val="ad0000"/>
+      <w:shd w:val="clear" w:fill="f1f3f5"/>
     </w:rPr>
   </w:style>
   <w:style w:type="character" w:customStyle="1" w:styleId="AttributeTok">
     <w:name w:val="AttributeTok"/>
     <w:basedOn w:val="VerbatimChar"/>
     <w:rPr>
-      <w:color w:val="204a87"/>
-      <w:shd w:val="clear" w:fill="f8f8f8"/>
+      <w:color w:val="657422"/>
+      <w:shd w:val="clear" w:fill="f1f3f5"/>
     </w:rPr>
   </w:style>
   <w:style w:type="character" w:customStyle="1" w:styleId="RegionMarkerTok">
     <w:name w:val="RegionMarkerTok"/>
     <w:basedOn w:val="VerbatimChar"/>
     <w:rPr>
-      <w:shd w:val="clear" w:fill="f8f8f8"/>
+      <w:color w:val="003b4f"/>
+      <w:shd w:val="clear" w:fill="f1f3f5"/>
     </w:rPr>
   </w:style>
   <w:style w:type="character" w:customStyle="1" w:styleId="InformationTok">
     <w:name w:val="InformationTok"/>
     <w:basedOn w:val="VerbatimChar"/>
     <w:rPr>
-      <w:color w:val="8f5902"/>
-      <w:shd w:val="clear" w:fill="f8f8f8"/>
-      <w:b/>
-      <w:i/>
+      <w:color w:val="5e5e5e"/>
+      <w:shd w:val="clear" w:fill="f1f3f5"/>
     </w:rPr>
   </w:style>
   <w:style w:type="character" w:customStyle="1" w:styleId="WarningTok">
     <w:name w:val="WarningTok"/>
     <w:basedOn w:val="VerbatimChar"/>
     <w:rPr>
-      <w:color w:val="8f5902"/>
-      <w:shd w:val="clear" w:fill="f8f8f8"/>
-      <w:b/>
+      <w:color w:val="5e5e5e"/>
+      <w:shd w:val="clear" w:fill="f1f3f5"/>
       <w:i/>
     </w:rPr>
   </w:style>
@@ -2628,24 +2722,24 @@
     <w:name w:val="AlertTok"/>
     <w:basedOn w:val="VerbatimChar"/>
     <w:rPr>
-      <w:color w:val="ef2929"/>
-      <w:shd w:val="clear" w:fill="f8f8f8"/>
+      <w:color w:val="ad0000"/>
+      <w:shd w:val="clear" w:fill="f1f3f5"/>
     </w:rPr>
   </w:style>
   <w:style w:type="character" w:customStyle="1" w:styleId="ErrorTok">
     <w:name w:val="ErrorTok"/>
     <w:basedOn w:val="VerbatimChar"/>
     <w:rPr>
-      <w:color w:val="a40000"/>
-      <w:shd w:val="clear" w:fill="f8f8f8"/>
-      <w:b/>
+      <w:color w:val="ad0000"/>
+      <w:shd w:val="clear" w:fill="f1f3f5"/>
     </w:rPr>
   </w:style>
   <w:style w:type="character" w:customStyle="1" w:styleId="NormalTok">
     <w:name w:val="NormalTok"/>
     <w:basedOn w:val="VerbatimChar"/>
     <w:rPr>
-      <w:shd w:val="clear" w:fill="f8f8f8"/>
+      <w:color w:val="003b4f"/>
+      <w:shd w:val="clear" w:fill="f1f3f5"/>
     </w:rPr>
   </w:style>
 </w:styles>
